--- a/Tidrapporter/2015/Arbeten 2015-Nov.docx
+++ b/Tidrapporter/2015/Arbeten 2015-Nov.docx
@@ -7,8 +7,10 @@
         <w:t>Arbeten</w:t>
       </w:r>
       <w:r>
-        <w:t xml:space="preserve"> 2015-10</w:t>
+        <w:t xml:space="preserve"> 2015-11</w:t>
       </w:r>
+      <w:bookmarkStart w:id="0" w:name="_GoBack"/>
+      <w:bookmarkEnd w:id="0"/>
       <w:r>
         <w:tab/>
         <w:t>Lars-Göran Andersson</w:t>
@@ -482,8 +484,6 @@
             <w:r>
               <w:t>1</w:t>
             </w:r>
-            <w:bookmarkStart w:id="0" w:name="_GoBack"/>
-            <w:bookmarkEnd w:id="0"/>
           </w:p>
         </w:tc>
         <w:tc>
@@ -534,7 +534,7 @@
               <w:cnfStyle w:val="000000100000" w:firstRow="0" w:lastRow="0" w:firstColumn="0" w:lastColumn="0" w:oddVBand="0" w:evenVBand="0" w:oddHBand="1" w:evenHBand="0" w:firstRowFirstColumn="0" w:firstRowLastColumn="0" w:lastRowFirstColumn="0" w:lastRowLastColumn="0"/>
             </w:pPr>
             <w:r>
-              <w:t>2</w:t>
+              <w:t>5</w:t>
             </w:r>
           </w:p>
         </w:tc>
@@ -1038,7 +1038,7 @@
               <w:cnfStyle w:val="000000100000" w:firstRow="0" w:lastRow="0" w:firstColumn="0" w:lastColumn="0" w:oddVBand="0" w:evenVBand="0" w:oddHBand="1" w:evenHBand="0" w:firstRowFirstColumn="0" w:firstRowLastColumn="0" w:lastRowFirstColumn="0" w:lastRowLastColumn="0"/>
             </w:pPr>
             <w:r>
-              <w:t>Sem</w:t>
+              <w:t>FastReport</w:t>
             </w:r>
           </w:p>
         </w:tc>
@@ -1087,7 +1087,7 @@
               <w:cnfStyle w:val="000000000000" w:firstRow="0" w:lastRow="0" w:firstColumn="0" w:lastColumn="0" w:oddVBand="0" w:evenVBand="0" w:oddHBand="0" w:evenHBand="0" w:firstRowFirstColumn="0" w:firstRowLastColumn="0" w:lastRowFirstColumn="0" w:lastRowLastColumn="0"/>
             </w:pPr>
             <w:r>
-              <w:t>Sem</w:t>
+              <w:t>FastReport</w:t>
             </w:r>
           </w:p>
         </w:tc>
@@ -1139,7 +1139,7 @@
               <w:cnfStyle w:val="000000100000" w:firstRow="0" w:lastRow="0" w:firstColumn="0" w:lastColumn="0" w:oddVBand="0" w:evenVBand="0" w:oddHBand="1" w:evenHBand="0" w:firstRowFirstColumn="0" w:firstRowLastColumn="0" w:lastRowFirstColumn="0" w:lastRowLastColumn="0"/>
             </w:pPr>
             <w:r>
-              <w:t>Sem</w:t>
+              <w:t>FastReport</w:t>
             </w:r>
           </w:p>
         </w:tc>
@@ -1188,7 +1188,7 @@
               <w:cnfStyle w:val="000000000000" w:firstRow="0" w:lastRow="0" w:firstColumn="0" w:lastColumn="0" w:oddVBand="0" w:evenVBand="0" w:oddHBand="0" w:evenHBand="0" w:firstRowFirstColumn="0" w:firstRowLastColumn="0" w:lastRowFirstColumn="0" w:lastRowLastColumn="0"/>
             </w:pPr>
             <w:r>
-              <w:t>Sem</w:t>
+              <w:t>FastReport</w:t>
             </w:r>
           </w:p>
         </w:tc>
@@ -1240,7 +1240,7 @@
               <w:cnfStyle w:val="000000100000" w:firstRow="0" w:lastRow="0" w:firstColumn="0" w:lastColumn="0" w:oddVBand="0" w:evenVBand="0" w:oddHBand="1" w:evenHBand="0" w:firstRowFirstColumn="0" w:firstRowLastColumn="0" w:lastRowFirstColumn="0" w:lastRowLastColumn="0"/>
             </w:pPr>
             <w:r>
-              <w:t>Sem</w:t>
+              <w:t>FastReport</w:t>
             </w:r>
           </w:p>
         </w:tc>
@@ -1337,7 +1337,7 @@
               <w:cnfStyle w:val="000000100000" w:firstRow="0" w:lastRow="0" w:firstColumn="0" w:lastColumn="0" w:oddVBand="0" w:evenVBand="0" w:oddHBand="1" w:evenHBand="0" w:firstRowFirstColumn="0" w:firstRowLastColumn="0" w:lastRowFirstColumn="0" w:lastRowLastColumn="0"/>
             </w:pPr>
             <w:r>
-              <w:t>Sem</w:t>
+              <w:t>FastReport</w:t>
             </w:r>
           </w:p>
         </w:tc>
@@ -2791,7 +2791,7 @@
 </file>
 
 <file path=customXml/itemProps1.xml><?xml version="1.0" encoding="utf-8"?>
-<ds:datastoreItem xmlns:ds="http://schemas.openxmlformats.org/officeDocument/2006/customXml" ds:itemID="{4586DD4C-4D54-4A2E-82EB-3BCFE33A0800}">
+<ds:datastoreItem xmlns:ds="http://schemas.openxmlformats.org/officeDocument/2006/customXml" ds:itemID="{47154D1F-0FE2-4D7D-B3C6-DE1053859482}">
   <ds:schemaRefs>
     <ds:schemaRef ds:uri="http://schemas.openxmlformats.org/officeDocument/2006/bibliography"/>
   </ds:schemaRefs>
